--- a/otchet.docx
+++ b/otchet.docx
@@ -29,7 +29,23 @@
           <w:sz w:val="28"/>
           <w:szCs w:val="28"/>
         </w:rPr>
-        <w:t>Министерство образования Российской Федерации</w:t>
+        <w:t xml:space="preserve">Министерство </w:t>
+      </w:r>
+      <w:r>
+        <w:rPr>
+          <w:rFonts w:ascii="Times New Roman" w:hAnsi="Times New Roman" w:cs="Times New Roman"/>
+          <w:sz w:val="28"/>
+          <w:szCs w:val="28"/>
+        </w:rPr>
+        <w:t xml:space="preserve">науки и высшего </w:t>
+      </w:r>
+      <w:r>
+        <w:rPr>
+          <w:rFonts w:ascii="Times New Roman" w:hAnsi="Times New Roman" w:cs="Times New Roman"/>
+          <w:sz w:val="28"/>
+          <w:szCs w:val="28"/>
+        </w:rPr>
+        <w:t>образования Российской Федерации</w:t>
       </w:r>
     </w:p>
     <w:p>
@@ -399,7 +415,15 @@
           <w:sz w:val="28"/>
           <w:szCs w:val="28"/>
         </w:rPr>
-        <w:t>доцент, профессор</w:t>
+        <w:t xml:space="preserve">д.т.н. </w:t>
+      </w:r>
+      <w:r>
+        <w:rPr>
+          <w:rFonts w:ascii="Times New Roman" w:hAnsi="Times New Roman" w:cs="Times New Roman"/>
+          <w:sz w:val="28"/>
+          <w:szCs w:val="28"/>
+        </w:rPr>
+        <w:t>профессор</w:t>
       </w:r>
       <w:r>
         <w:rPr>
@@ -427,6 +451,13 @@
           <w:szCs w:val="28"/>
         </w:rPr>
       </w:pPr>
+      <w:r>
+        <w:rPr>
+          <w:sz w:val="28"/>
+          <w:szCs w:val="28"/>
+        </w:rPr>
+        <w:t xml:space="preserve">д.э.н. </w:t>
+      </w:r>
       <w:r>
         <w:rPr>
           <w:sz w:val="28"/>
@@ -10603,6 +10634,7 @@
         <w:rPr>
           <w:sz w:val="28"/>
           <w:szCs w:val="28"/>
+          <w:lang w:val="en-US"/>
         </w:rPr>
       </w:pPr>
       <w:r>
